--- a/Final Project Yan PZ.docx
+++ b/Final Project Yan PZ.docx
@@ -333,7 +333,7 @@
           <w:szCs w:val="28"/>
           <w:lang w:val="en-US"/>
         </w:rPr>
-        <w:t>Наш проект представляет из себя игру minecraft-2D, которую можно скачать через лаунчер, а также в которую можно играть по сети с другими игроками, при помощи сервера. Также в проекте присутствует оффициальный сайт игры, где можно посмотреть статистику игрока, купить скин или плащь и тд. В проекте также присутствуют телеграмм и дискорд боты, которые могут показывать статистику игрока, а также таблицу лидеров по репутации или времени,</w:t>
+        <w:t>Наш проект представляет из себя игру minecraft-2D, которую можно скачать через лаунчер, а также в которую можно играть по сети с другими игроками, при помощи сервера. Также в проекте присутствует официальный сайт игры, где можно посмотреть статистику игрока, купить скин или плащь и тд. В проекте также присутствуют телеграмм и дискорд боты, которые могут показывать статистику игрока, а также таблицу лидеров по репутации или времени,</w:t>
       </w:r>
       <w:r>
         <w:rPr>
@@ -454,38 +454,82 @@
           <w:szCs w:val="28"/>
           <w:lang w:val="en-US"/>
         </w:rPr>
-        <w:t>Игра Minecraft-2D представляет из себя собственно двухмерную песочницу с механикой репутации у гильдий, квестов, а также с простеньким, но интересным сюжетом. В игру можно играть по сети с другими игроками при помощи сервера, что привнесет долю сопернечиства или же наоборот сотрудничество между игроками в игре, так как в игре есть таблица лидеров. Плюс у игры есть собственный лаунчер.</w:t>
-      </w:r>
-    </w:p>
-    <w:p>
-      <w:pPr>
-        <w:wordWrap/>
-        <w:jc w:val="left"/>
-        <w:rPr>
-          <w:rFonts w:hint="default" w:ascii="Calibri" w:hAnsi="Calibri" w:eastAsia="Helvetica"/>
-          <w:i w:val="0"/>
-          <w:iCs w:val="0"/>
-          <w:caps w:val="0"/>
-          <w:color w:val="auto"/>
-          <w:spacing w:val="0"/>
-          <w:sz w:val="28"/>
-          <w:szCs w:val="28"/>
-          <w:lang w:val="en-US"/>
-        </w:rPr>
-      </w:pPr>
-      <w:r>
-        <w:rPr>
-          <w:rFonts w:hint="default" w:ascii="Calibri" w:hAnsi="Calibri" w:eastAsia="Helvetica"/>
-          <w:i w:val="0"/>
-          <w:iCs w:val="0"/>
-          <w:caps w:val="0"/>
-          <w:color w:val="auto"/>
-          <w:spacing w:val="0"/>
-          <w:sz w:val="28"/>
-          <w:szCs w:val="28"/>
-          <w:lang w:val="en-US"/>
-        </w:rPr>
-        <w:t>На оффициальном сайте вы можете посмотреть статистику игрока, а также купить скин или плащ.</w:t>
+        <w:t xml:space="preserve">Игра Minecraft-2D представляет из себя собственно двухмерную </w:t>
+      </w:r>
+      <w:bookmarkStart w:id="0" w:name="_GoBack"/>
+      <w:bookmarkEnd w:id="0"/>
+      <w:r>
+        <w:rPr>
+          <w:rFonts w:hint="default" w:ascii="Calibri" w:hAnsi="Calibri" w:eastAsia="Helvetica"/>
+          <w:i w:val="0"/>
+          <w:iCs w:val="0"/>
+          <w:caps w:val="0"/>
+          <w:color w:val="auto"/>
+          <w:spacing w:val="0"/>
+          <w:sz w:val="28"/>
+          <w:szCs w:val="28"/>
+          <w:lang w:val="en-US"/>
+        </w:rPr>
+        <w:t xml:space="preserve">песочницу с механикой репутации у гильдий, квестов, а также с простеньким, но интересным сюжетом. В игру можно играть по сети с другими игроками при помощи сервера, что привнесет долю </w:t>
+      </w:r>
+      <w:r>
+        <w:rPr>
+          <w:rFonts w:hint="default" w:ascii="Calibri" w:hAnsi="Calibri" w:eastAsia="Helvetica"/>
+          <w:i w:val="0"/>
+          <w:iCs w:val="0"/>
+          <w:caps w:val="0"/>
+          <w:color w:val="auto"/>
+          <w:spacing w:val="0"/>
+          <w:sz w:val="28"/>
+          <w:szCs w:val="28"/>
+          <w:lang w:val="ru-RU"/>
+        </w:rPr>
+        <w:t>соперничества</w:t>
+      </w:r>
+      <w:r>
+        <w:rPr>
+          <w:rFonts w:hint="default" w:ascii="Calibri" w:hAnsi="Calibri" w:eastAsia="Helvetica"/>
+          <w:i w:val="0"/>
+          <w:iCs w:val="0"/>
+          <w:caps w:val="0"/>
+          <w:color w:val="auto"/>
+          <w:spacing w:val="0"/>
+          <w:sz w:val="28"/>
+          <w:szCs w:val="28"/>
+          <w:lang w:val="en-US"/>
+        </w:rPr>
+        <w:t xml:space="preserve"> или же наоборот сотрудничество между игроками в игре, так как в игре есть таблица лидеров. Плюс у игры есть собственный лаунчер.</w:t>
+      </w:r>
+    </w:p>
+    <w:p>
+      <w:pPr>
+        <w:wordWrap/>
+        <w:jc w:val="left"/>
+        <w:rPr>
+          <w:rFonts w:hint="default" w:ascii="Calibri" w:hAnsi="Calibri" w:eastAsia="Helvetica"/>
+          <w:i w:val="0"/>
+          <w:iCs w:val="0"/>
+          <w:caps w:val="0"/>
+          <w:color w:val="auto"/>
+          <w:spacing w:val="0"/>
+          <w:sz w:val="28"/>
+          <w:szCs w:val="28"/>
+          <w:lang w:val="en-US"/>
+        </w:rPr>
+      </w:pPr>
+      <w:r>
+        <w:rPr>
+          <w:rFonts w:hint="default" w:ascii="Calibri" w:hAnsi="Calibri" w:eastAsia="Helvetica"/>
+          <w:i w:val="0"/>
+          <w:iCs w:val="0"/>
+          <w:caps w:val="0"/>
+          <w:color w:val="auto"/>
+          <w:spacing w:val="0"/>
+          <w:sz w:val="28"/>
+          <w:szCs w:val="28"/>
+          <w:lang w:val="en-US"/>
+        </w:rPr>
+        <w:t>На официальном сайте вы можете посмотреть статистику игрока, а также купить скин или плащ.</w:t>
       </w:r>
     </w:p>
     <w:p>
@@ -2752,7 +2796,6 @@
           <w:lang w:val="en-US"/>
         </w:rPr>
       </w:pPr>
-      <w:bookmarkStart w:id="0" w:name="_GoBack"/>
       <w:r>
         <w:rPr>
           <w:rFonts w:hint="default" w:ascii="Calibri" w:hAnsi="Calibri" w:eastAsia="Helvetica"/>
@@ -2803,7 +2846,6 @@
           </wp:inline>
         </w:drawing>
       </w:r>
-      <w:bookmarkEnd w:id="0"/>
     </w:p>
     <w:p>
       <w:pPr>
